--- a/Coletillas.docx
+++ b/Coletillas.docx
@@ -3,84 +3,75 @@
 <w:document xmlns:ve="http://schemas.openxmlformats.org/markup-compatibility/2006" xmlns:o="urn:schemas-microsoft-com:office:office" xmlns:r="http://schemas.openxmlformats.org/officeDocument/2006/relationships" xmlns:m="http://schemas.openxmlformats.org/officeDocument/2006/math" xmlns:v="urn:schemas-microsoft-com:vml" xmlns:wp="http://schemas.openxmlformats.org/drawingml/2006/wordprocessingDrawing" xmlns:w10="urn:schemas-microsoft-com:office:word" xmlns:w="http://schemas.openxmlformats.org/wordprocessingml/2006/main" xmlns:wne="http://schemas.microsoft.com/office/word/2006/wordml">
   <w:body>
     <w:p>
-      <w:pPr>
-        <w:rPr>
-          <w:rFonts w:asciiTheme="minorHAnsi" w:hAnsiTheme="minorHAnsi" w:cstheme="minorHAnsi"/>
-        </w:rPr>
-      </w:pPr>
-      <w:r>
-        <w:rPr>
-          <w:rFonts w:asciiTheme="minorHAnsi" w:hAnsiTheme="minorHAnsi" w:cstheme="minorHAnsi"/>
-        </w:rPr>
+      <w:r>
         <w:t>Expediente incompleto custodiado en las oficinas de la Concesionaria</w:t>
       </w:r>
       <w:r>
-        <w:rPr>
-          <w:rFonts w:asciiTheme="minorHAnsi" w:hAnsiTheme="minorHAnsi" w:cstheme="minorHAnsi"/>
-        </w:rPr>
+        <w:t xml:space="preserve"> en Orozko</w:t>
+      </w:r>
+      <w:r>
         <w:t>.</w:t>
       </w:r>
     </w:p>
+    <w:p/>
+    <w:p/>
     <w:p>
-      <w:pPr>
-        <w:rPr>
-          <w:rFonts w:asciiTheme="minorHAnsi" w:hAnsiTheme="minorHAnsi" w:cstheme="minorHAnsi"/>
-        </w:rPr>
-      </w:pPr>
+      <w:r>
+        <w:t>Expediente custodiado en las oficinas de la Concesionaria</w:t>
+      </w:r>
+      <w:r>
+        <w:t xml:space="preserve"> en Orozko.</w:t>
+      </w:r>
     </w:p>
+    <w:p/>
     <w:p>
-      <w:pPr>
-        <w:rPr>
-          <w:rFonts w:asciiTheme="minorHAnsi" w:hAnsiTheme="minorHAnsi" w:cstheme="minorHAnsi"/>
-        </w:rPr>
-      </w:pPr>
-      <w:r>
-        <w:rPr>
-          <w:rFonts w:asciiTheme="minorHAnsi" w:hAnsiTheme="minorHAnsi" w:cstheme="minorHAnsi"/>
-        </w:rPr>
-        <w:t>Expedientes custodiados en las oficinas de la Concesionaria.</w:t>
+      <w:r>
+        <w:t>Firmada el Acta de de Mutuo Acuerdo pero parece que no se liquidó el justiprecio por aparecer gravada la finca re</w:t>
+      </w:r>
+      <w:r>
+        <w:t>gi</w:t>
+      </w:r>
+      <w:r>
+        <w:t>stral con una hipoteca de ICONA.</w:t>
       </w:r>
     </w:p>
+    <w:p/>
     <w:p>
-      <w:pPr>
-        <w:rPr>
-          <w:rFonts w:asciiTheme="minorHAnsi" w:hAnsiTheme="minorHAnsi" w:cstheme="minorHAnsi"/>
-        </w:rPr>
-      </w:pPr>
+      <w:r>
+        <w:t>Informe favorable de la Concesionaria sobre ampliación de expropiación a resto de finca.</w:t>
+      </w:r>
     </w:p>
+    <w:p/>
     <w:p>
-      <w:pPr>
-        <w:rPr>
-          <w:rFonts w:asciiTheme="minorHAnsi" w:hAnsiTheme="minorHAnsi" w:cstheme="minorHAnsi"/>
-        </w:rPr>
-      </w:pPr>
-      <w:r>
-        <w:rPr>
-          <w:rFonts w:asciiTheme="minorHAnsi" w:hAnsiTheme="minorHAnsi" w:cstheme="minorHAnsi"/>
-        </w:rPr>
-        <w:t>Firmada el Acta de de Mutuo Acuerdo pero parece que no se liquidó el justiprecio por aparecer gravada la finca resitral con una hipoteca de ICONA.</w:t>
+      <w:r>
+        <w:t>Comprobación de superficie afectada.</w:t>
       </w:r>
     </w:p>
+    <w:p/>
     <w:p>
-      <w:pPr>
-        <w:rPr>
-          <w:rFonts w:asciiTheme="minorHAnsi" w:hAnsiTheme="minorHAnsi" w:cstheme="minorHAnsi"/>
-        </w:rPr>
-      </w:pPr>
+      <w:r>
+        <w:t>Comprobación de superficie afectada y concesión de expropiación totaL.</w:t>
+      </w:r>
     </w:p>
+    <w:p/>
     <w:p>
-      <w:pPr>
-        <w:rPr>
-          <w:rFonts w:asciiTheme="minorHAnsi" w:hAnsiTheme="minorHAnsi" w:cstheme="minorHAnsi"/>
-        </w:rPr>
-      </w:pPr>
-      <w:r>
-        <w:rPr>
-          <w:rFonts w:asciiTheme="minorHAnsi" w:hAnsiTheme="minorHAnsi" w:cstheme="minorHAnsi"/>
-        </w:rPr>
-        <w:t>Informe favorable de la Concesionaria sobre ampliación de expropiación a resto de finca.</w:t>
+      <w:r>
+        <w:t>a</w:t>
       </w:r>
     </w:p>
+    <w:p/>
+    <w:p/>
+    <w:p/>
+    <w:p/>
+    <w:p/>
+    <w:p/>
+    <w:p/>
+    <w:p>
+      <w:r>
+        <w:t>.</w:t>
+      </w:r>
+    </w:p>
+    <w:p/>
     <w:sectPr>
       <w:pgSz w:w="11906" w:h="16838"/>
       <w:pgMar w:top="1417" w:right="1701" w:bottom="1417" w:left="1701" w:header="708" w:footer="708" w:gutter="0"/>
@@ -374,9 +365,9 @@
   <w:style w:type="paragraph" w:default="1" w:styleId="Normal">
     <w:name w:val="Normal"/>
     <w:qFormat/>
-    <w:rsid w:val="004A594D"/>
+    <w:rsid w:val="00A902E6"/>
     <w:rPr>
-      <w:rFonts w:ascii="Courier" w:hAnsi="Courier"/>
+      <w:rFonts w:asciiTheme="minorHAnsi" w:hAnsiTheme="minorHAnsi" w:cstheme="minorHAnsi"/>
       <w:sz w:val="24"/>
       <w:lang w:val="es-ES_tradnl"/>
     </w:rPr>
@@ -398,7 +389,6 @@
       <w:outlineLvl w:val="0"/>
     </w:pPr>
     <w:rPr>
-      <w:rFonts w:asciiTheme="minorHAnsi" w:hAnsiTheme="minorHAnsi"/>
       <w:b/>
       <w:bCs/>
       <w:kern w:val="32"/>
